--- a/Resume/SoftwareDeveloperCyberSecurityResume.docx
+++ b/Resume/SoftwareDeveloperCyberSecurityResume.docx
@@ -26,41 +26,25 @@
       <w:pPr>
         <w:spacing w:line="240" w:lineRule="auto"/>
         <w:jc w:val="left"/>
-        <w:rPr>
-          <w:sz w:val="18"/>
-          <w:szCs w:val="18"/>
-        </w:rPr>
-      </w:pPr>
-      <w:r>
-        <w:rPr>
-          <w:sz w:val="18"/>
-          <w:szCs w:val="18"/>
-        </w:rPr>
+      </w:pPr>
+      <w:r>
         <w:t xml:space="preserve">Philadelphia, PA | (267) 303-2702 | </w:t>
       </w:r>
       <w:hyperlink r:id="rId5" w:history="1">
         <w:r>
           <w:rPr>
             <w:rStyle w:val="Hyperlink"/>
-            <w:sz w:val="18"/>
-            <w:szCs w:val="18"/>
           </w:rPr>
           <w:t>nguhnguyen@gmail.com</w:t>
         </w:r>
       </w:hyperlink>
       <w:r>
-        <w:rPr>
-          <w:sz w:val="18"/>
-          <w:szCs w:val="18"/>
-        </w:rPr>
         <w:t xml:space="preserve"> | </w:t>
       </w:r>
       <w:hyperlink r:id="rId6" w:history="1">
         <w:r>
           <w:rPr>
             <w:rStyle w:val="Hyperlink"/>
-            <w:sz w:val="18"/>
-            <w:szCs w:val="18"/>
           </w:rPr>
           <w:t>ngunguyen777.github.io/</w:t>
         </w:r>
@@ -68,8 +52,6 @@
         <w:r>
           <w:rPr>
             <w:rStyle w:val="Hyperlink"/>
-            <w:sz w:val="18"/>
-            <w:szCs w:val="18"/>
           </w:rPr>
           <w:t>Portfolio_NguNguyen</w:t>
         </w:r>
@@ -77,12 +59,12 @@
         <w:r>
           <w:rPr>
             <w:rStyle w:val="Hyperlink"/>
-            <w:sz w:val="18"/>
-            <w:szCs w:val="18"/>
           </w:rPr>
           <w:t>/</w:t>
         </w:r>
       </w:hyperlink>
+      <w:bookmarkStart w:id="0" w:name="_GoBack"/>
+      <w:bookmarkEnd w:id="0"/>
     </w:p>
     <w:p>
       <w:pPr>
@@ -217,7 +199,21 @@
           <w:sz w:val="18"/>
           <w:szCs w:val="18"/>
         </w:rPr>
-        <w:t>Imaginative, Highly Focused Software Engineer, with many years of experience developing dynamic code. Flexible Team Player with a deep understanding of, and the proven ability to excel in fluid environments.</w:t>
+        <w:t xml:space="preserve">Imaginative, Highly Focused Software </w:t>
+      </w:r>
+      <w:r>
+        <w:rPr>
+          <w:sz w:val="18"/>
+          <w:szCs w:val="18"/>
+        </w:rPr>
+        <w:t>Developer</w:t>
+      </w:r>
+      <w:r>
+        <w:rPr>
+          <w:sz w:val="18"/>
+          <w:szCs w:val="18"/>
+        </w:rPr>
+        <w:t>, with many years of experience developing dynamic code. Flexible Team Player with a deep understanding of, and the proven ability to excel in fluid environments.</w:t>
       </w:r>
       <w:r>
         <w:rPr>
@@ -309,229 +305,29 @@
       <w:pPr>
         <w:spacing w:line="240" w:lineRule="auto"/>
         <w:jc w:val="left"/>
-      </w:pPr>
-      <w:r>
         <w:rPr>
           <w:b/>
           <w:bCs/>
         </w:rPr>
-        <w:t>PROFESSIONAL STRENGTHS AND TECHNICAL SKILLS</w:t>
-      </w:r>
-    </w:p>
-    <w:p>
-      <w:pPr>
-        <w:spacing w:line="240" w:lineRule="auto"/>
-        <w:jc w:val="left"/>
+      </w:pPr>
+      <w:r>
         <w:rPr>
           <w:b/>
           <w:bCs/>
-          <w:sz w:val="18"/>
-          <w:szCs w:val="18"/>
-        </w:rPr>
-      </w:pPr>
-      <w:r>
+        </w:rPr>
+        <w:t>PROFESSIONAL STRENGTHS AND TECHNICAL SKILLS</w:t>
+      </w:r>
+    </w:p>
+    <w:p>
+      <w:pPr>
+        <w:pStyle w:val="NoSpacing"/>
+        <w:jc w:val="left"/>
         <w:rPr>
           <w:b/>
           <w:bCs/>
           <w:sz w:val="18"/>
           <w:szCs w:val="18"/>
         </w:rPr>
-        <w:t>Soft Skills</w:t>
-      </w:r>
-    </w:p>
-    <w:p>
-      <w:pPr>
-        <w:pStyle w:val="NoSpacing"/>
-        <w:jc w:val="both"/>
-        <w:rPr>
-          <w:sz w:val="18"/>
-          <w:szCs w:val="18"/>
-        </w:rPr>
-      </w:pPr>
-      <w:r>
-        <w:rPr>
-          <w:sz w:val="18"/>
-          <w:szCs w:val="18"/>
-        </w:rPr>
-        <w:t>Hard-Working</w:t>
-      </w:r>
-      <w:r>
-        <w:rPr>
-          <w:sz w:val="18"/>
-          <w:szCs w:val="18"/>
-        </w:rPr>
-        <w:tab/>
-      </w:r>
-      <w:r>
-        <w:rPr>
-          <w:sz w:val="18"/>
-          <w:szCs w:val="18"/>
-        </w:rPr>
-        <w:tab/>
-      </w:r>
-      <w:r>
-        <w:rPr>
-          <w:sz w:val="18"/>
-          <w:szCs w:val="18"/>
-        </w:rPr>
-        <w:t>Dedicated</w:t>
-      </w:r>
-      <w:r>
-        <w:rPr>
-          <w:sz w:val="18"/>
-          <w:szCs w:val="18"/>
-        </w:rPr>
-        <w:tab/>
-      </w:r>
-      <w:r>
-        <w:rPr>
-          <w:sz w:val="18"/>
-          <w:szCs w:val="18"/>
-        </w:rPr>
-        <w:tab/>
-      </w:r>
-      <w:r>
-        <w:rPr>
-          <w:sz w:val="18"/>
-          <w:szCs w:val="18"/>
-        </w:rPr>
-        <w:tab/>
-      </w:r>
-      <w:r>
-        <w:rPr>
-          <w:sz w:val="18"/>
-          <w:szCs w:val="18"/>
-        </w:rPr>
-        <w:t>Fast Learning</w:t>
-      </w:r>
-      <w:r>
-        <w:rPr>
-          <w:sz w:val="18"/>
-          <w:szCs w:val="18"/>
-        </w:rPr>
-        <w:tab/>
-      </w:r>
-      <w:r>
-        <w:rPr>
-          <w:sz w:val="18"/>
-          <w:szCs w:val="18"/>
-        </w:rPr>
-        <w:tab/>
-      </w:r>
-      <w:r>
-        <w:rPr>
-          <w:sz w:val="18"/>
-          <w:szCs w:val="18"/>
-        </w:rPr>
-        <w:t>Problem Solving</w:t>
-      </w:r>
-      <w:r>
-        <w:rPr>
-          <w:sz w:val="18"/>
-          <w:szCs w:val="18"/>
-        </w:rPr>
-        <w:tab/>
-      </w:r>
-      <w:r>
-        <w:rPr>
-          <w:sz w:val="18"/>
-          <w:szCs w:val="18"/>
-        </w:rPr>
-        <w:tab/>
-      </w:r>
-    </w:p>
-    <w:p>
-      <w:pPr>
-        <w:pStyle w:val="NoSpacing"/>
-        <w:jc w:val="both"/>
-        <w:rPr>
-          <w:sz w:val="18"/>
-          <w:szCs w:val="18"/>
-        </w:rPr>
-      </w:pPr>
-      <w:r>
-        <w:rPr>
-          <w:sz w:val="18"/>
-          <w:szCs w:val="18"/>
-        </w:rPr>
-        <w:t>Critical Thinking</w:t>
-      </w:r>
-      <w:r>
-        <w:rPr>
-          <w:sz w:val="18"/>
-          <w:szCs w:val="18"/>
-        </w:rPr>
-        <w:tab/>
-      </w:r>
-      <w:r>
-        <w:rPr>
-          <w:sz w:val="18"/>
-          <w:szCs w:val="18"/>
-        </w:rPr>
-        <w:tab/>
-      </w:r>
-      <w:r>
-        <w:rPr>
-          <w:sz w:val="18"/>
-          <w:szCs w:val="18"/>
-        </w:rPr>
-        <w:t>Leadership</w:t>
-      </w:r>
-      <w:r>
-        <w:rPr>
-          <w:sz w:val="18"/>
-          <w:szCs w:val="18"/>
-        </w:rPr>
-        <w:tab/>
-      </w:r>
-      <w:r>
-        <w:rPr>
-          <w:sz w:val="18"/>
-          <w:szCs w:val="18"/>
-        </w:rPr>
-        <w:tab/>
-      </w:r>
-      <w:r>
-        <w:rPr>
-          <w:sz w:val="18"/>
-          <w:szCs w:val="18"/>
-        </w:rPr>
-        <w:t>Collaboration</w:t>
-      </w:r>
-      <w:r>
-        <w:rPr>
-          <w:sz w:val="18"/>
-          <w:szCs w:val="18"/>
-        </w:rPr>
-        <w:tab/>
-      </w:r>
-      <w:r>
-        <w:rPr>
-          <w:sz w:val="18"/>
-          <w:szCs w:val="18"/>
-        </w:rPr>
-        <w:tab/>
-        <w:t>Analytical</w:t>
-      </w:r>
-    </w:p>
-    <w:p>
-      <w:pPr>
-        <w:pStyle w:val="NoSpacing"/>
-        <w:jc w:val="both"/>
-        <w:rPr>
-          <w:sz w:val="18"/>
-          <w:szCs w:val="18"/>
-        </w:rPr>
-      </w:pPr>
-    </w:p>
-    <w:p>
-      <w:pPr>
-        <w:spacing w:line="240" w:lineRule="auto"/>
-        <w:jc w:val="left"/>
-        <w:rPr>
-          <w:sz w:val="18"/>
-          <w:szCs w:val="18"/>
-        </w:rPr>
       </w:pPr>
       <w:r>
         <w:rPr>
@@ -540,443 +336,12 @@
           <w:sz w:val="18"/>
           <w:szCs w:val="18"/>
         </w:rPr>
-        <w:t>Hard Skills</w:t>
+        <w:t>Soft Skills</w:t>
       </w:r>
     </w:p>
     <w:p>
       <w:pPr>
         <w:pStyle w:val="NoSpacing"/>
-        <w:jc w:val="both"/>
-        <w:rPr>
-          <w:sz w:val="18"/>
-          <w:szCs w:val="18"/>
-        </w:rPr>
-      </w:pPr>
-      <w:r>
-        <w:rPr>
-          <w:sz w:val="18"/>
-          <w:szCs w:val="18"/>
-        </w:rPr>
-        <w:t>Java</w:t>
-      </w:r>
-      <w:r>
-        <w:rPr>
-          <w:sz w:val="18"/>
-          <w:szCs w:val="18"/>
-        </w:rPr>
-        <w:tab/>
-      </w:r>
-      <w:r>
-        <w:rPr>
-          <w:sz w:val="18"/>
-          <w:szCs w:val="18"/>
-        </w:rPr>
-        <w:tab/>
-      </w:r>
-      <w:r>
-        <w:rPr>
-          <w:sz w:val="18"/>
-          <w:szCs w:val="18"/>
-        </w:rPr>
-        <w:tab/>
-        <w:t>JavaScript</w:t>
-      </w:r>
-      <w:r>
-        <w:rPr>
-          <w:sz w:val="18"/>
-          <w:szCs w:val="18"/>
-        </w:rPr>
-        <w:tab/>
-      </w:r>
-      <w:r>
-        <w:rPr>
-          <w:sz w:val="18"/>
-          <w:szCs w:val="18"/>
-        </w:rPr>
-        <w:tab/>
-      </w:r>
-      <w:r>
-        <w:rPr>
-          <w:sz w:val="18"/>
-          <w:szCs w:val="18"/>
-        </w:rPr>
-        <w:tab/>
-        <w:t>C#</w:t>
-      </w:r>
-      <w:r>
-        <w:rPr>
-          <w:sz w:val="18"/>
-          <w:szCs w:val="18"/>
-        </w:rPr>
-        <w:tab/>
-      </w:r>
-      <w:r>
-        <w:rPr>
-          <w:sz w:val="18"/>
-          <w:szCs w:val="18"/>
-        </w:rPr>
-        <w:tab/>
-      </w:r>
-      <w:r>
-        <w:rPr>
-          <w:sz w:val="18"/>
-          <w:szCs w:val="18"/>
-        </w:rPr>
-        <w:tab/>
-      </w:r>
-      <w:r>
-        <w:rPr>
-          <w:sz w:val="18"/>
-          <w:szCs w:val="18"/>
-        </w:rPr>
-        <w:t>HTML</w:t>
-      </w:r>
-      <w:r>
-        <w:rPr>
-          <w:sz w:val="18"/>
-          <w:szCs w:val="18"/>
-        </w:rPr>
-        <w:tab/>
-      </w:r>
-      <w:r>
-        <w:rPr>
-          <w:sz w:val="18"/>
-          <w:szCs w:val="18"/>
-        </w:rPr>
-        <w:tab/>
-      </w:r>
-      <w:r>
-        <w:rPr>
-          <w:sz w:val="18"/>
-          <w:szCs w:val="18"/>
-        </w:rPr>
-        <w:tab/>
-      </w:r>
-    </w:p>
-    <w:p>
-      <w:pPr>
-        <w:pStyle w:val="NoSpacing"/>
-        <w:jc w:val="both"/>
-        <w:rPr>
-          <w:sz w:val="18"/>
-          <w:szCs w:val="18"/>
-        </w:rPr>
-      </w:pPr>
-      <w:r>
-        <w:rPr>
-          <w:sz w:val="18"/>
-          <w:szCs w:val="18"/>
-        </w:rPr>
-        <w:t>CSS</w:t>
-      </w:r>
-      <w:r>
-        <w:rPr>
-          <w:sz w:val="18"/>
-          <w:szCs w:val="18"/>
-        </w:rPr>
-        <w:tab/>
-      </w:r>
-      <w:r>
-        <w:rPr>
-          <w:sz w:val="18"/>
-          <w:szCs w:val="18"/>
-        </w:rPr>
-        <w:tab/>
-      </w:r>
-      <w:r>
-        <w:rPr>
-          <w:sz w:val="18"/>
-          <w:szCs w:val="18"/>
-        </w:rPr>
-        <w:tab/>
-      </w:r>
-      <w:r>
-        <w:rPr>
-          <w:sz w:val="18"/>
-          <w:szCs w:val="18"/>
-        </w:rPr>
-        <w:t>Bootstrap</w:t>
-      </w:r>
-      <w:r>
-        <w:rPr>
-          <w:sz w:val="18"/>
-          <w:szCs w:val="18"/>
-        </w:rPr>
-        <w:tab/>
-      </w:r>
-      <w:r>
-        <w:rPr>
-          <w:sz w:val="18"/>
-          <w:szCs w:val="18"/>
-        </w:rPr>
-        <w:tab/>
-      </w:r>
-      <w:r>
-        <w:rPr>
-          <w:sz w:val="18"/>
-          <w:szCs w:val="18"/>
-        </w:rPr>
-        <w:tab/>
-      </w:r>
-      <w:r>
-        <w:rPr>
-          <w:sz w:val="18"/>
-          <w:szCs w:val="18"/>
-        </w:rPr>
-        <w:t>SQL</w:t>
-      </w:r>
-      <w:r>
-        <w:rPr>
-          <w:sz w:val="18"/>
-          <w:szCs w:val="18"/>
-        </w:rPr>
-        <w:tab/>
-      </w:r>
-      <w:r>
-        <w:rPr>
-          <w:sz w:val="18"/>
-          <w:szCs w:val="18"/>
-        </w:rPr>
-        <w:tab/>
-      </w:r>
-      <w:r>
-        <w:rPr>
-          <w:sz w:val="18"/>
-          <w:szCs w:val="18"/>
-        </w:rPr>
-        <w:tab/>
-      </w:r>
-      <w:r>
-        <w:rPr>
-          <w:sz w:val="18"/>
-          <w:szCs w:val="18"/>
-        </w:rPr>
-        <w:t>XML</w:t>
-      </w:r>
-      <w:r>
-        <w:rPr>
-          <w:sz w:val="18"/>
-          <w:szCs w:val="18"/>
-        </w:rPr>
-        <w:tab/>
-      </w:r>
-      <w:r>
-        <w:rPr>
-          <w:sz w:val="18"/>
-          <w:szCs w:val="18"/>
-        </w:rPr>
-        <w:tab/>
-      </w:r>
-    </w:p>
-    <w:p>
-      <w:pPr>
-        <w:pStyle w:val="NoSpacing"/>
-        <w:jc w:val="both"/>
-        <w:rPr>
-          <w:sz w:val="18"/>
-          <w:szCs w:val="18"/>
-        </w:rPr>
-      </w:pPr>
-      <w:r>
-        <w:rPr>
-          <w:sz w:val="18"/>
-          <w:szCs w:val="18"/>
-        </w:rPr>
-        <w:t>PHP</w:t>
-      </w:r>
-      <w:r>
-        <w:rPr>
-          <w:sz w:val="18"/>
-          <w:szCs w:val="18"/>
-        </w:rPr>
-        <w:tab/>
-      </w:r>
-      <w:r>
-        <w:rPr>
-          <w:sz w:val="18"/>
-          <w:szCs w:val="18"/>
-        </w:rPr>
-        <w:tab/>
-      </w:r>
-      <w:r>
-        <w:rPr>
-          <w:sz w:val="18"/>
-          <w:szCs w:val="18"/>
-        </w:rPr>
-        <w:tab/>
-        <w:t>Python</w:t>
-      </w:r>
-      <w:r>
-        <w:rPr>
-          <w:sz w:val="18"/>
-          <w:szCs w:val="18"/>
-        </w:rPr>
-        <w:tab/>
-      </w:r>
-      <w:r>
-        <w:rPr>
-          <w:sz w:val="18"/>
-          <w:szCs w:val="18"/>
-        </w:rPr>
-        <w:tab/>
-      </w:r>
-      <w:r>
-        <w:rPr>
-          <w:sz w:val="18"/>
-          <w:szCs w:val="18"/>
-        </w:rPr>
-        <w:tab/>
-      </w:r>
-      <w:r>
-        <w:rPr>
-          <w:sz w:val="18"/>
-          <w:szCs w:val="18"/>
-        </w:rPr>
-        <w:t>Unity 3D</w:t>
-      </w:r>
-      <w:r>
-        <w:rPr>
-          <w:sz w:val="18"/>
-          <w:szCs w:val="18"/>
-        </w:rPr>
-        <w:tab/>
-      </w:r>
-      <w:r>
-        <w:rPr>
-          <w:sz w:val="18"/>
-          <w:szCs w:val="18"/>
-        </w:rPr>
-        <w:tab/>
-      </w:r>
-      <w:r>
-        <w:rPr>
-          <w:sz w:val="18"/>
-          <w:szCs w:val="18"/>
-        </w:rPr>
-        <w:tab/>
-      </w:r>
-      <w:r>
-        <w:rPr>
-          <w:sz w:val="18"/>
-          <w:szCs w:val="18"/>
-        </w:rPr>
-        <w:t>After Effects</w:t>
-      </w:r>
-      <w:r>
-        <w:rPr>
-          <w:sz w:val="18"/>
-          <w:szCs w:val="18"/>
-        </w:rPr>
-        <w:tab/>
-      </w:r>
-      <w:r>
-        <w:rPr>
-          <w:sz w:val="18"/>
-          <w:szCs w:val="18"/>
-        </w:rPr>
-        <w:tab/>
-      </w:r>
-    </w:p>
-    <w:p>
-      <w:pPr>
-        <w:pStyle w:val="NoSpacing"/>
-        <w:jc w:val="both"/>
-        <w:rPr>
-          <w:sz w:val="18"/>
-          <w:szCs w:val="18"/>
-        </w:rPr>
-      </w:pPr>
-      <w:r>
-        <w:rPr>
-          <w:sz w:val="18"/>
-          <w:szCs w:val="18"/>
-        </w:rPr>
-        <w:t>Pro Tools</w:t>
-      </w:r>
-      <w:r>
-        <w:rPr>
-          <w:sz w:val="18"/>
-          <w:szCs w:val="18"/>
-        </w:rPr>
-        <w:tab/>
-      </w:r>
-      <w:r>
-        <w:rPr>
-          <w:sz w:val="18"/>
-          <w:szCs w:val="18"/>
-        </w:rPr>
-        <w:tab/>
-      </w:r>
-      <w:r>
-        <w:rPr>
-          <w:sz w:val="18"/>
-          <w:szCs w:val="18"/>
-        </w:rPr>
-        <w:tab/>
-      </w:r>
-      <w:r>
-        <w:rPr>
-          <w:sz w:val="18"/>
-          <w:szCs w:val="18"/>
-        </w:rPr>
-        <w:t>Maya Autodesk</w:t>
-      </w:r>
-      <w:r>
-        <w:rPr>
-          <w:sz w:val="18"/>
-          <w:szCs w:val="18"/>
-        </w:rPr>
-        <w:tab/>
-      </w:r>
-      <w:r>
-        <w:rPr>
-          <w:sz w:val="18"/>
-          <w:szCs w:val="18"/>
-        </w:rPr>
-        <w:tab/>
-      </w:r>
-      <w:r>
-        <w:rPr>
-          <w:sz w:val="18"/>
-          <w:szCs w:val="18"/>
-        </w:rPr>
-        <w:t>Photoshop</w:t>
-      </w:r>
-      <w:r>
-        <w:rPr>
-          <w:sz w:val="18"/>
-          <w:szCs w:val="18"/>
-        </w:rPr>
-        <w:tab/>
-      </w:r>
-      <w:r>
-        <w:rPr>
-          <w:sz w:val="18"/>
-          <w:szCs w:val="18"/>
-        </w:rPr>
-        <w:tab/>
-      </w:r>
-      <w:r>
-        <w:rPr>
-          <w:sz w:val="18"/>
-          <w:szCs w:val="18"/>
-        </w:rPr>
-        <w:t>Final Cut X</w:t>
-      </w:r>
-    </w:p>
-    <w:p>
-      <w:pPr>
-        <w:pStyle w:val="NoSpacing"/>
-        <w:jc w:val="both"/>
-        <w:rPr>
-          <w:sz w:val="18"/>
-          <w:szCs w:val="18"/>
-        </w:rPr>
-      </w:pPr>
-    </w:p>
-    <w:p>
-      <w:pPr>
-        <w:spacing w:line="240" w:lineRule="auto"/>
         <w:jc w:val="left"/>
         <w:rPr>
           <w:b/>
@@ -985,20 +350,546 @@
           <w:szCs w:val="18"/>
         </w:rPr>
       </w:pPr>
-      <w:r>
+    </w:p>
+    <w:p>
+      <w:pPr>
+        <w:pStyle w:val="NoSpacing"/>
+        <w:jc w:val="left"/>
+        <w:rPr>
+          <w:sz w:val="18"/>
+          <w:szCs w:val="18"/>
+        </w:rPr>
+      </w:pPr>
+      <w:r>
+        <w:rPr>
+          <w:sz w:val="18"/>
+          <w:szCs w:val="18"/>
+        </w:rPr>
+        <w:t>Hard-Working</w:t>
+      </w:r>
+      <w:r>
+        <w:rPr>
+          <w:sz w:val="18"/>
+          <w:szCs w:val="18"/>
+        </w:rPr>
+        <w:tab/>
+      </w:r>
+      <w:r>
+        <w:rPr>
+          <w:sz w:val="18"/>
+          <w:szCs w:val="18"/>
+        </w:rPr>
+        <w:tab/>
+        <w:t>Dedicated</w:t>
+      </w:r>
+      <w:r>
+        <w:rPr>
+          <w:sz w:val="18"/>
+          <w:szCs w:val="18"/>
+        </w:rPr>
+        <w:tab/>
+      </w:r>
+      <w:r>
+        <w:rPr>
+          <w:sz w:val="18"/>
+          <w:szCs w:val="18"/>
+        </w:rPr>
+        <w:tab/>
+      </w:r>
+      <w:r>
+        <w:rPr>
+          <w:sz w:val="18"/>
+          <w:szCs w:val="18"/>
+        </w:rPr>
+        <w:tab/>
+        <w:t>Fast Learning</w:t>
+      </w:r>
+      <w:r>
+        <w:rPr>
+          <w:sz w:val="18"/>
+          <w:szCs w:val="18"/>
+        </w:rPr>
+        <w:tab/>
+      </w:r>
+      <w:r>
+        <w:rPr>
+          <w:sz w:val="18"/>
+          <w:szCs w:val="18"/>
+        </w:rPr>
+        <w:tab/>
+        <w:t>Problem Solving</w:t>
+      </w:r>
+    </w:p>
+    <w:p>
+      <w:pPr>
+        <w:pStyle w:val="NoSpacing"/>
+        <w:jc w:val="left"/>
+        <w:rPr>
+          <w:sz w:val="18"/>
+          <w:szCs w:val="18"/>
+        </w:rPr>
+      </w:pPr>
+      <w:r>
+        <w:rPr>
+          <w:sz w:val="18"/>
+          <w:szCs w:val="18"/>
+        </w:rPr>
+        <w:t>Critical Thinking</w:t>
+      </w:r>
+      <w:r>
+        <w:rPr>
+          <w:sz w:val="18"/>
+          <w:szCs w:val="18"/>
+        </w:rPr>
+        <w:tab/>
+      </w:r>
+      <w:r>
+        <w:rPr>
+          <w:sz w:val="18"/>
+          <w:szCs w:val="18"/>
+        </w:rPr>
+        <w:tab/>
+        <w:t>Leadership</w:t>
+      </w:r>
+      <w:r>
+        <w:rPr>
+          <w:sz w:val="18"/>
+          <w:szCs w:val="18"/>
+        </w:rPr>
+        <w:tab/>
+      </w:r>
+      <w:r>
+        <w:rPr>
+          <w:sz w:val="18"/>
+          <w:szCs w:val="18"/>
+        </w:rPr>
+        <w:tab/>
+        <w:t>Collaboration</w:t>
+      </w:r>
+      <w:r>
+        <w:rPr>
+          <w:sz w:val="18"/>
+          <w:szCs w:val="18"/>
+        </w:rPr>
+        <w:tab/>
+      </w:r>
+      <w:r>
+        <w:rPr>
+          <w:sz w:val="18"/>
+          <w:szCs w:val="18"/>
+        </w:rPr>
+        <w:tab/>
+        <w:t>Analytical</w:t>
+      </w:r>
+    </w:p>
+    <w:p>
+      <w:pPr>
+        <w:pStyle w:val="NoSpacing"/>
+        <w:jc w:val="left"/>
+        <w:rPr>
+          <w:sz w:val="18"/>
+          <w:szCs w:val="18"/>
+        </w:rPr>
+      </w:pPr>
+    </w:p>
+    <w:p>
+      <w:pPr>
+        <w:pStyle w:val="NoSpacing"/>
+        <w:jc w:val="left"/>
         <w:rPr>
           <w:b/>
           <w:bCs/>
           <w:sz w:val="18"/>
           <w:szCs w:val="18"/>
         </w:rPr>
+      </w:pPr>
+      <w:r>
+        <w:rPr>
+          <w:b/>
+          <w:bCs/>
+          <w:sz w:val="18"/>
+          <w:szCs w:val="18"/>
+        </w:rPr>
+        <w:t>Hard Skills</w:t>
+      </w:r>
+    </w:p>
+    <w:p>
+      <w:pPr>
+        <w:pStyle w:val="NoSpacing"/>
+        <w:jc w:val="left"/>
+        <w:rPr>
+          <w:b/>
+          <w:bCs/>
+          <w:sz w:val="18"/>
+          <w:szCs w:val="18"/>
+        </w:rPr>
+      </w:pPr>
+    </w:p>
+    <w:p>
+      <w:pPr>
+        <w:pStyle w:val="NoSpacing"/>
+        <w:jc w:val="left"/>
+        <w:rPr>
+          <w:sz w:val="18"/>
+          <w:szCs w:val="18"/>
+        </w:rPr>
+      </w:pPr>
+      <w:r>
+        <w:rPr>
+          <w:sz w:val="18"/>
+          <w:szCs w:val="18"/>
+        </w:rPr>
+        <w:t>Java</w:t>
+      </w:r>
+      <w:r>
+        <w:rPr>
+          <w:sz w:val="18"/>
+          <w:szCs w:val="18"/>
+        </w:rPr>
+        <w:tab/>
+      </w:r>
+      <w:r>
+        <w:rPr>
+          <w:sz w:val="18"/>
+          <w:szCs w:val="18"/>
+        </w:rPr>
+        <w:tab/>
+      </w:r>
+      <w:r>
+        <w:rPr>
+          <w:sz w:val="18"/>
+          <w:szCs w:val="18"/>
+        </w:rPr>
+        <w:tab/>
+        <w:t>JavaScript</w:t>
+      </w:r>
+      <w:r>
+        <w:rPr>
+          <w:sz w:val="18"/>
+          <w:szCs w:val="18"/>
+        </w:rPr>
+        <w:tab/>
+      </w:r>
+      <w:r>
+        <w:rPr>
+          <w:sz w:val="18"/>
+          <w:szCs w:val="18"/>
+        </w:rPr>
+        <w:tab/>
+      </w:r>
+      <w:r>
+        <w:rPr>
+          <w:sz w:val="18"/>
+          <w:szCs w:val="18"/>
+        </w:rPr>
+        <w:tab/>
+        <w:t>C#</w:t>
+      </w:r>
+      <w:r>
+        <w:rPr>
+          <w:sz w:val="18"/>
+          <w:szCs w:val="18"/>
+        </w:rPr>
+        <w:tab/>
+      </w:r>
+      <w:r>
+        <w:rPr>
+          <w:sz w:val="18"/>
+          <w:szCs w:val="18"/>
+        </w:rPr>
+        <w:tab/>
+      </w:r>
+      <w:r>
+        <w:rPr>
+          <w:sz w:val="18"/>
+          <w:szCs w:val="18"/>
+        </w:rPr>
+        <w:tab/>
+        <w:t>HTML</w:t>
+      </w:r>
+    </w:p>
+    <w:p>
+      <w:pPr>
+        <w:pStyle w:val="NoSpacing"/>
+        <w:jc w:val="left"/>
+        <w:rPr>
+          <w:sz w:val="18"/>
+          <w:szCs w:val="18"/>
+        </w:rPr>
+      </w:pPr>
+      <w:r>
+        <w:rPr>
+          <w:sz w:val="18"/>
+          <w:szCs w:val="18"/>
+        </w:rPr>
+        <w:t>CSS</w:t>
+      </w:r>
+      <w:r>
+        <w:rPr>
+          <w:sz w:val="18"/>
+          <w:szCs w:val="18"/>
+        </w:rPr>
+        <w:tab/>
+      </w:r>
+      <w:r>
+        <w:rPr>
+          <w:sz w:val="18"/>
+          <w:szCs w:val="18"/>
+        </w:rPr>
+        <w:tab/>
+      </w:r>
+      <w:r>
+        <w:rPr>
+          <w:sz w:val="18"/>
+          <w:szCs w:val="18"/>
+        </w:rPr>
+        <w:tab/>
+        <w:t>Bootstrap</w:t>
+      </w:r>
+      <w:r>
+        <w:rPr>
+          <w:sz w:val="18"/>
+          <w:szCs w:val="18"/>
+        </w:rPr>
+        <w:tab/>
+      </w:r>
+      <w:r>
+        <w:rPr>
+          <w:sz w:val="18"/>
+          <w:szCs w:val="18"/>
+        </w:rPr>
+        <w:tab/>
+      </w:r>
+      <w:r>
+        <w:rPr>
+          <w:sz w:val="18"/>
+          <w:szCs w:val="18"/>
+        </w:rPr>
+        <w:tab/>
+        <w:t>SQL</w:t>
+      </w:r>
+      <w:r>
+        <w:rPr>
+          <w:sz w:val="18"/>
+          <w:szCs w:val="18"/>
+        </w:rPr>
+        <w:tab/>
+      </w:r>
+      <w:r>
+        <w:rPr>
+          <w:sz w:val="18"/>
+          <w:szCs w:val="18"/>
+        </w:rPr>
+        <w:tab/>
+      </w:r>
+      <w:r>
+        <w:rPr>
+          <w:sz w:val="18"/>
+          <w:szCs w:val="18"/>
+        </w:rPr>
+        <w:tab/>
+        <w:t>XML</w:t>
+      </w:r>
+    </w:p>
+    <w:p>
+      <w:pPr>
+        <w:pStyle w:val="NoSpacing"/>
+        <w:jc w:val="left"/>
+        <w:rPr>
+          <w:sz w:val="18"/>
+          <w:szCs w:val="18"/>
+        </w:rPr>
+      </w:pPr>
+      <w:r>
+        <w:rPr>
+          <w:sz w:val="18"/>
+          <w:szCs w:val="18"/>
+        </w:rPr>
+        <w:t>PHP</w:t>
+      </w:r>
+      <w:r>
+        <w:rPr>
+          <w:sz w:val="18"/>
+          <w:szCs w:val="18"/>
+        </w:rPr>
+        <w:tab/>
+      </w:r>
+      <w:r>
+        <w:rPr>
+          <w:sz w:val="18"/>
+          <w:szCs w:val="18"/>
+        </w:rPr>
+        <w:tab/>
+      </w:r>
+      <w:r>
+        <w:rPr>
+          <w:sz w:val="18"/>
+          <w:szCs w:val="18"/>
+        </w:rPr>
+        <w:tab/>
+        <w:t>Python</w:t>
+      </w:r>
+      <w:r>
+        <w:rPr>
+          <w:sz w:val="18"/>
+          <w:szCs w:val="18"/>
+        </w:rPr>
+        <w:tab/>
+      </w:r>
+      <w:r>
+        <w:rPr>
+          <w:sz w:val="18"/>
+          <w:szCs w:val="18"/>
+        </w:rPr>
+        <w:tab/>
+      </w:r>
+      <w:r>
+        <w:rPr>
+          <w:sz w:val="18"/>
+          <w:szCs w:val="18"/>
+        </w:rPr>
+        <w:tab/>
+        <w:t>Unity 3D</w:t>
+      </w:r>
+      <w:r>
+        <w:rPr>
+          <w:sz w:val="18"/>
+          <w:szCs w:val="18"/>
+        </w:rPr>
+        <w:tab/>
+      </w:r>
+      <w:r>
+        <w:rPr>
+          <w:sz w:val="18"/>
+          <w:szCs w:val="18"/>
+        </w:rPr>
+        <w:tab/>
+      </w:r>
+      <w:r>
+        <w:rPr>
+          <w:sz w:val="18"/>
+          <w:szCs w:val="18"/>
+        </w:rPr>
+        <w:tab/>
+        <w:t>After Effects</w:t>
+      </w:r>
+    </w:p>
+    <w:p>
+      <w:pPr>
+        <w:pStyle w:val="NoSpacing"/>
+        <w:jc w:val="left"/>
+        <w:rPr>
+          <w:sz w:val="18"/>
+          <w:szCs w:val="18"/>
+        </w:rPr>
+      </w:pPr>
+      <w:r>
+        <w:rPr>
+          <w:sz w:val="18"/>
+          <w:szCs w:val="18"/>
+        </w:rPr>
+        <w:t>Pro Tools</w:t>
+      </w:r>
+      <w:r>
+        <w:rPr>
+          <w:sz w:val="18"/>
+          <w:szCs w:val="18"/>
+        </w:rPr>
+        <w:tab/>
+      </w:r>
+      <w:r>
+        <w:rPr>
+          <w:sz w:val="18"/>
+          <w:szCs w:val="18"/>
+        </w:rPr>
+        <w:tab/>
+      </w:r>
+      <w:r>
+        <w:rPr>
+          <w:sz w:val="18"/>
+          <w:szCs w:val="18"/>
+        </w:rPr>
+        <w:tab/>
+        <w:t>Maya Autodesk</w:t>
+      </w:r>
+      <w:r>
+        <w:rPr>
+          <w:sz w:val="18"/>
+          <w:szCs w:val="18"/>
+        </w:rPr>
+        <w:tab/>
+      </w:r>
+      <w:r>
+        <w:rPr>
+          <w:sz w:val="18"/>
+          <w:szCs w:val="18"/>
+        </w:rPr>
+        <w:tab/>
+        <w:t>Photoshop</w:t>
+      </w:r>
+      <w:r>
+        <w:rPr>
+          <w:sz w:val="18"/>
+          <w:szCs w:val="18"/>
+        </w:rPr>
+        <w:tab/>
+      </w:r>
+      <w:r>
+        <w:rPr>
+          <w:sz w:val="18"/>
+          <w:szCs w:val="18"/>
+        </w:rPr>
+        <w:tab/>
+        <w:t>Final Cut X</w:t>
+      </w:r>
+    </w:p>
+    <w:p>
+      <w:pPr>
+        <w:pStyle w:val="NoSpacing"/>
+        <w:jc w:val="left"/>
+        <w:rPr>
+          <w:sz w:val="18"/>
+          <w:szCs w:val="18"/>
+        </w:rPr>
+      </w:pPr>
+    </w:p>
+    <w:p>
+      <w:pPr>
+        <w:pStyle w:val="NoSpacing"/>
+        <w:jc w:val="left"/>
+        <w:rPr>
+          <w:b/>
+          <w:bCs/>
+          <w:sz w:val="18"/>
+          <w:szCs w:val="18"/>
+        </w:rPr>
+      </w:pPr>
+      <w:r>
+        <w:rPr>
+          <w:b/>
+          <w:bCs/>
+          <w:sz w:val="18"/>
+          <w:szCs w:val="18"/>
+        </w:rPr>
         <w:t>Theories Learned</w:t>
       </w:r>
     </w:p>
     <w:p>
       <w:pPr>
         <w:pStyle w:val="NoSpacing"/>
-        <w:jc w:val="both"/>
+        <w:jc w:val="left"/>
+        <w:rPr>
+          <w:b/>
+          <w:bCs/>
+          <w:sz w:val="18"/>
+          <w:szCs w:val="18"/>
+        </w:rPr>
+      </w:pPr>
+    </w:p>
+    <w:p>
+      <w:pPr>
+        <w:pStyle w:val="NoSpacing"/>
+        <w:jc w:val="left"/>
         <w:rPr>
           <w:sz w:val="18"/>
           <w:szCs w:val="18"/>
@@ -1031,12 +922,6 @@
           <w:szCs w:val="18"/>
         </w:rPr>
         <w:tab/>
-      </w:r>
-      <w:r>
-        <w:rPr>
-          <w:sz w:val="18"/>
-          <w:szCs w:val="18"/>
-        </w:rPr>
         <w:t>Scheduling</w:t>
       </w:r>
       <w:r>
@@ -1067,26 +952,13 @@
           <w:szCs w:val="18"/>
         </w:rPr>
         <w:tab/>
-      </w:r>
-      <w:r>
-        <w:rPr>
-          <w:sz w:val="18"/>
-          <w:szCs w:val="18"/>
-        </w:rPr>
         <w:t>Response &amp; Recovery</w:t>
       </w:r>
-      <w:r>
-        <w:rPr>
-          <w:sz w:val="18"/>
-          <w:szCs w:val="18"/>
-        </w:rPr>
-        <w:tab/>
-      </w:r>
     </w:p>
     <w:p>
       <w:pPr>
         <w:pStyle w:val="NoSpacing"/>
-        <w:jc w:val="both"/>
+        <w:jc w:val="left"/>
         <w:rPr>
           <w:sz w:val="18"/>
           <w:szCs w:val="18"/>
@@ -1112,12 +984,6 @@
           <w:szCs w:val="18"/>
         </w:rPr>
         <w:tab/>
-      </w:r>
-      <w:r>
-        <w:rPr>
-          <w:sz w:val="18"/>
-          <w:szCs w:val="18"/>
-        </w:rPr>
         <w:t>Statistical Analysis</w:t>
       </w:r>
       <w:r>
@@ -1133,12 +999,6 @@
           <w:szCs w:val="18"/>
         </w:rPr>
         <w:tab/>
-      </w:r>
-      <w:r>
-        <w:rPr>
-          <w:sz w:val="18"/>
-          <w:szCs w:val="18"/>
-        </w:rPr>
         <w:t>Encryption</w:t>
       </w:r>
       <w:r>
@@ -1154,19 +1014,13 @@
           <w:szCs w:val="18"/>
         </w:rPr>
         <w:tab/>
-      </w:r>
-      <w:r>
-        <w:rPr>
-          <w:sz w:val="18"/>
-          <w:szCs w:val="18"/>
-        </w:rPr>
         <w:t>Process Improvement</w:t>
       </w:r>
     </w:p>
     <w:p>
       <w:pPr>
         <w:pStyle w:val="NoSpacing"/>
-        <w:jc w:val="both"/>
+        <w:jc w:val="left"/>
         <w:rPr>
           <w:sz w:val="18"/>
           <w:szCs w:val="18"/>
@@ -1192,12 +1046,6 @@
           <w:szCs w:val="18"/>
         </w:rPr>
         <w:tab/>
-      </w:r>
-      <w:r>
-        <w:rPr>
-          <w:sz w:val="18"/>
-          <w:szCs w:val="18"/>
-        </w:rPr>
         <w:t>Malware Analysis</w:t>
       </w:r>
       <w:r>
@@ -1223,32 +1071,11 @@
         <w:tab/>
         <w:t>SDLC</w:t>
       </w:r>
-      <w:r>
-        <w:rPr>
-          <w:sz w:val="18"/>
-          <w:szCs w:val="18"/>
-        </w:rPr>
-        <w:tab/>
-      </w:r>
-      <w:r>
-        <w:rPr>
-          <w:sz w:val="18"/>
-          <w:szCs w:val="18"/>
-        </w:rPr>
-        <w:tab/>
-      </w:r>
-      <w:r>
-        <w:rPr>
-          <w:sz w:val="18"/>
-          <w:szCs w:val="18"/>
-        </w:rPr>
-        <w:tab/>
-      </w:r>
     </w:p>
     <w:p>
       <w:pPr>
         <w:pStyle w:val="NoSpacing"/>
-        <w:jc w:val="both"/>
+        <w:jc w:val="left"/>
         <w:rPr>
           <w:sz w:val="18"/>
           <w:szCs w:val="18"/>
@@ -1274,12 +1101,6 @@
           <w:szCs w:val="18"/>
         </w:rPr>
         <w:tab/>
-      </w:r>
-      <w:r>
-        <w:rPr>
-          <w:sz w:val="18"/>
-          <w:szCs w:val="18"/>
-        </w:rPr>
         <w:t>NIST</w:t>
       </w:r>
       <w:r>
@@ -1324,34 +1145,13 @@
           <w:szCs w:val="18"/>
         </w:rPr>
         <w:tab/>
-        <w:t>PCI DSS</w:t>
-      </w:r>
-      <w:r>
-        <w:rPr>
-          <w:sz w:val="18"/>
-          <w:szCs w:val="18"/>
-        </w:rPr>
-        <w:tab/>
-      </w:r>
-      <w:r>
-        <w:rPr>
-          <w:sz w:val="18"/>
-          <w:szCs w:val="18"/>
-        </w:rPr>
-        <w:tab/>
-      </w:r>
-      <w:r>
-        <w:rPr>
-          <w:sz w:val="18"/>
-          <w:szCs w:val="18"/>
-        </w:rPr>
-        <w:tab/>
+        <w:t>PCI PSS</w:t>
       </w:r>
     </w:p>
     <w:p>
       <w:pPr>
         <w:pStyle w:val="NoSpacing"/>
-        <w:jc w:val="both"/>
+        <w:jc w:val="left"/>
         <w:rPr>
           <w:sz w:val="18"/>
           <w:szCs w:val="18"/>
@@ -1384,12 +1184,6 @@
           <w:szCs w:val="18"/>
         </w:rPr>
         <w:tab/>
-      </w:r>
-      <w:r>
-        <w:rPr>
-          <w:sz w:val="18"/>
-          <w:szCs w:val="18"/>
-        </w:rPr>
         <w:t>GLBA</w:t>
       </w:r>
       <w:r>
@@ -1412,12 +1206,6 @@
           <w:szCs w:val="18"/>
         </w:rPr>
         <w:tab/>
-      </w:r>
-      <w:r>
-        <w:rPr>
-          <w:sz w:val="18"/>
-          <w:szCs w:val="18"/>
-        </w:rPr>
         <w:t>GDPR</w:t>
       </w:r>
       <w:r>
@@ -1440,24 +1228,8 @@
           <w:szCs w:val="18"/>
         </w:rPr>
         <w:tab/>
-      </w:r>
-      <w:r>
-        <w:rPr>
-          <w:sz w:val="18"/>
-          <w:szCs w:val="18"/>
-        </w:rPr>
         <w:t>CCPA</w:t>
       </w:r>
-    </w:p>
-    <w:p>
-      <w:pPr>
-        <w:pStyle w:val="NoSpacing"/>
-        <w:jc w:val="both"/>
-        <w:rPr>
-          <w:sz w:val="18"/>
-          <w:szCs w:val="18"/>
-        </w:rPr>
-      </w:pPr>
     </w:p>
     <w:p>
       <w:pPr>
@@ -1786,16 +1558,7 @@
           <w:sz w:val="18"/>
           <w:szCs w:val="18"/>
         </w:rPr>
-        <w:t>GMD 100 (Introdu</w:t>
-      </w:r>
-      <w:bookmarkStart w:id="0" w:name="_GoBack"/>
-      <w:bookmarkEnd w:id="0"/>
-      <w:r>
-        <w:rPr>
-          <w:sz w:val="18"/>
-          <w:szCs w:val="18"/>
-        </w:rPr>
-        <w:t>ction to Unity 3D)</w:t>
+        <w:t>GMD 100 (Introduction to Unity 3D)</w:t>
       </w:r>
     </w:p>
     <w:p>
